--- a/Гвоздев.В.В_задание на практику.docx
+++ b/Гвоздев.В.В_задание на практику.docx
@@ -2497,16 +2497,7 @@
                 <w:szCs w:val="20"/>
                 <w:lang w:val="en-US"/>
               </w:rPr>
-              <w:t>19</w:t>
-            </w:r>
-            <w:r>
-              <w:rPr>
-                <w:color w:val="000000"/>
-                <w:sz w:val="20"/>
-                <w:szCs w:val="20"/>
-                <w:lang w:val="en-US"/>
-              </w:rPr>
-              <w:t>.09.2020</w:t>
+              <w:t>19.09.2020</w:t>
             </w:r>
           </w:p>
         </w:tc>
@@ -2545,16 +2536,7 @@
                 <w:szCs w:val="20"/>
                 <w:lang w:val="en-US"/>
               </w:rPr>
-              <w:t>19</w:t>
-            </w:r>
-            <w:r>
-              <w:rPr>
-                <w:color w:val="000000"/>
-                <w:sz w:val="20"/>
-                <w:szCs w:val="20"/>
-                <w:lang w:val="en-US"/>
-              </w:rPr>
-              <w:t>.09.2020</w:t>
+              <w:t>19.09.2020</w:t>
             </w:r>
           </w:p>
         </w:tc>
@@ -3273,16 +3255,7 @@
                 <w:lang w:val="en-US"/>
               </w:rPr>
               <w:lastRenderedPageBreak/>
-              <w:t>22</w:t>
-            </w:r>
-            <w:r>
-              <w:rPr>
-                <w:color w:val="000000"/>
-                <w:sz w:val="20"/>
-                <w:szCs w:val="20"/>
-                <w:lang w:val="en-US"/>
-              </w:rPr>
-              <w:t>.09.2020</w:t>
+              <w:t>22.09.2020</w:t>
             </w:r>
           </w:p>
         </w:tc>
@@ -4368,8 +4341,6 @@
               </w:rPr>
               <w:t>27.09.2020</w:t>
             </w:r>
-            <w:bookmarkStart w:id="0" w:name="_GoBack"/>
-            <w:bookmarkEnd w:id="0"/>
           </w:p>
         </w:tc>
       </w:tr>
@@ -4391,8 +4362,8 @@
           <w:szCs w:val="20"/>
         </w:rPr>
       </w:pPr>
-      <w:bookmarkStart w:id="1" w:name="_gjdgxs" w:colFirst="0" w:colLast="0"/>
-      <w:bookmarkEnd w:id="1"/>
+      <w:bookmarkStart w:id="0" w:name="_gjdgxs" w:colFirst="0" w:colLast="0"/>
+      <w:bookmarkEnd w:id="0"/>
     </w:p>
     <w:p>
       <w:pPr>
@@ -4411,6 +4382,69 @@
           <w:szCs w:val="20"/>
         </w:rPr>
       </w:pPr>
+      <w:r>
+        <w:rPr>
+          <w:noProof/>
+          <w:color w:val="000000"/>
+          <w:sz w:val="20"/>
+          <w:szCs w:val="20"/>
+        </w:rPr>
+        <w:drawing>
+          <wp:anchor distT="0" distB="0" distL="114300" distR="114300" simplePos="0" relativeHeight="251658240" behindDoc="0" locked="0" layoutInCell="1" allowOverlap="1" wp14:anchorId="415DD7E8" wp14:editId="72D39DA7">
+            <wp:simplePos x="0" y="0"/>
+            <wp:positionH relativeFrom="column">
+              <wp:posOffset>-30233</wp:posOffset>
+            </wp:positionH>
+            <wp:positionV relativeFrom="paragraph">
+              <wp:posOffset>109681</wp:posOffset>
+            </wp:positionV>
+            <wp:extent cx="5642875" cy="838370"/>
+            <wp:effectExtent l="0" t="0" r="0" b="0"/>
+            <wp:wrapNone/>
+            <wp:docPr id="2" name="Рисунок 2"/>
+            <wp:cNvGraphicFramePr>
+              <a:graphicFrameLocks xmlns:a="http://schemas.openxmlformats.org/drawingml/2006/main" noChangeAspect="1"/>
+            </wp:cNvGraphicFramePr>
+            <a:graphic xmlns:a="http://schemas.openxmlformats.org/drawingml/2006/main">
+              <a:graphicData uri="http://schemas.openxmlformats.org/drawingml/2006/picture">
+                <pic:pic xmlns:pic="http://schemas.openxmlformats.org/drawingml/2006/picture">
+                  <pic:nvPicPr>
+                    <pic:cNvPr id="2" name="142.jpg"/>
+                    <pic:cNvPicPr/>
+                  </pic:nvPicPr>
+                  <pic:blipFill>
+                    <a:blip r:embed="rId6">
+                      <a:extLst>
+                        <a:ext uri="{28A0092B-C50C-407E-A947-70E740481C1C}">
+                          <a14:useLocalDpi xmlns:a14="http://schemas.microsoft.com/office/drawing/2010/main" val="0"/>
+                        </a:ext>
+                      </a:extLst>
+                    </a:blip>
+                    <a:stretch>
+                      <a:fillRect/>
+                    </a:stretch>
+                  </pic:blipFill>
+                  <pic:spPr>
+                    <a:xfrm>
+                      <a:off x="0" y="0"/>
+                      <a:ext cx="5642875" cy="838370"/>
+                    </a:xfrm>
+                    <a:prstGeom prst="rect">
+                      <a:avLst/>
+                    </a:prstGeom>
+                  </pic:spPr>
+                </pic:pic>
+              </a:graphicData>
+            </a:graphic>
+            <wp14:sizeRelH relativeFrom="margin">
+              <wp14:pctWidth>0</wp14:pctWidth>
+            </wp14:sizeRelH>
+            <wp14:sizeRelV relativeFrom="margin">
+              <wp14:pctHeight>0</wp14:pctHeight>
+            </wp14:sizeRelV>
+          </wp:anchor>
+        </w:drawing>
+      </w:r>
     </w:p>
     <w:p>
       <w:pPr>
@@ -4513,14 +4547,47 @@
           <w:sz w:val="20"/>
           <w:szCs w:val="20"/>
         </w:rPr>
-        <w:t xml:space="preserve"> исполнению «____» __________20_</w:t>
-      </w:r>
-      <w:r>
-        <w:rPr>
+        <w:t xml:space="preserve"> исполнению «_</w:t>
+      </w:r>
+      <w:r>
+        <w:rPr>
+          <w:color w:val="000000"/>
           <w:sz w:val="20"/>
           <w:szCs w:val="20"/>
-        </w:rPr>
-        <w:t>__</w:t>
+          <w:u w:val="single"/>
+        </w:rPr>
+        <w:t>1</w:t>
+      </w:r>
+      <w:r>
+        <w:rPr>
+          <w:color w:val="000000"/>
+          <w:sz w:val="20"/>
+          <w:szCs w:val="20"/>
+        </w:rPr>
+        <w:t>_» _сентября_</w:t>
+      </w:r>
+      <w:r>
+        <w:rPr>
+          <w:color w:val="000000"/>
+          <w:sz w:val="20"/>
+          <w:szCs w:val="20"/>
+        </w:rPr>
+        <w:t>__20</w:t>
+      </w:r>
+      <w:r>
+        <w:rPr>
+          <w:color w:val="000000"/>
+          <w:sz w:val="20"/>
+          <w:szCs w:val="20"/>
+        </w:rPr>
+        <w:t>20</w:t>
+      </w:r>
+      <w:r>
+        <w:rPr>
+          <w:sz w:val="20"/>
+          <w:szCs w:val="20"/>
+        </w:rPr>
+        <w:t>_</w:t>
       </w:r>
       <w:r>
         <w:rPr>
@@ -4555,7 +4622,17 @@
           <w:sz w:val="20"/>
           <w:szCs w:val="20"/>
         </w:rPr>
-        <w:t xml:space="preserve">                                                                                                                                                  </w:t>
+        <w:t xml:space="preserve">                                           </w:t>
+      </w:r>
+      <w:bookmarkStart w:id="1" w:name="_GoBack"/>
+      <w:bookmarkEnd w:id="1"/>
+      <w:r>
+        <w:rPr>
+          <w:color w:val="000000"/>
+          <w:sz w:val="20"/>
+          <w:szCs w:val="20"/>
+        </w:rPr>
+        <w:t xml:space="preserve">                                                                                                       </w:t>
       </w:r>
       <w:r>
         <w:rPr>
@@ -4565,6 +4642,15 @@
           <w:vertAlign w:val="superscript"/>
         </w:rPr>
         <w:t>(подпись студента)</w:t>
+      </w:r>
+      <w:r>
+        <w:rPr>
+          <w:noProof/>
+          <w:color w:val="000000"/>
+          <w:sz w:val="20"/>
+          <w:szCs w:val="20"/>
+        </w:rPr>
+        <w:t xml:space="preserve"> </w:t>
       </w:r>
     </w:p>
     <w:sectPr>
